--- a/documents/ProjectProposal.docx
+++ b/documents/ProjectProposal.docx
@@ -48,7 +48,7 @@
         <w:pStyle w:val="Heading1"/>
       </w:pPr>
       <w:r>
-        <w:t>High-Level Design</w:t>
+        <w:t>Design</w:t>
       </w:r>
     </w:p>
     <w:p>
@@ -357,14 +357,7 @@
             <w:i/>
             <w:iCs/>
           </w:rPr>
-          <w:t>ECE 477/677 Project Proposal</w:t>
-        </w:r>
-        <w:r>
-          <w:rPr>
-            <w:i/>
-            <w:iCs/>
-          </w:rPr>
-          <w:t xml:space="preserve"> | </w:t>
+          <w:t xml:space="preserve">ECE 477/677 Project Proposal | </w:t>
         </w:r>
         <w:r>
           <w:rPr>
